--- a/ModalVerbs.docx
+++ b/ModalVerbs.docx
@@ -26,74 +26,78 @@
     </w:p>
     <w:p>
       <w:pPr>
-        <w:pStyle w:val="a3"/>
-        <w:numPr>
-          <w:ilvl w:val="0"/>
-          <w:numId w:val="3"/>
-        </w:numPr>
-        <w:spacing w:after="0"/>
-        <w:jc w:val="both"/>
-        <w:rPr>
-          <w:rFonts w:ascii="Times New Roman" w:hAnsi="Times New Roman" w:cs="Times New Roman"/>
-          <w:sz w:val="28"/>
-          <w:szCs w:val="28"/>
-          <w:lang w:val="en-US"/>
-        </w:rPr>
-      </w:pPr>
-      <w:r>
-        <w:rPr>
-          <w:rFonts w:ascii="Times New Roman" w:hAnsi="Times New Roman" w:cs="Times New Roman"/>
-          <w:sz w:val="28"/>
-          <w:szCs w:val="28"/>
-          <w:lang w:val="en-US"/>
-        </w:rPr>
-        <w:t xml:space="preserve">I can read some </w:t>
-      </w:r>
-      <w:r>
-        <w:rPr>
-          <w:rFonts w:ascii="Times New Roman" w:hAnsi="Times New Roman" w:cs="Times New Roman"/>
-          <w:sz w:val="28"/>
-          <w:szCs w:val="28"/>
-          <w:lang w:val="en-US"/>
-        </w:rPr>
-        <w:t>textbook for raise my skills.</w:t>
-      </w:r>
-    </w:p>
-    <w:p>
-      <w:pPr>
-        <w:pStyle w:val="a3"/>
-        <w:numPr>
-          <w:ilvl w:val="0"/>
-          <w:numId w:val="3"/>
-        </w:numPr>
-        <w:spacing w:after="0"/>
-        <w:jc w:val="both"/>
-        <w:rPr>
-          <w:rFonts w:ascii="Times New Roman" w:hAnsi="Times New Roman" w:cs="Times New Roman"/>
-          <w:sz w:val="28"/>
-          <w:szCs w:val="28"/>
-          <w:lang w:val="en-US"/>
-        </w:rPr>
-      </w:pPr>
-      <w:r>
-        <w:rPr>
-          <w:rFonts w:ascii="Times New Roman" w:hAnsi="Times New Roman" w:cs="Times New Roman"/>
-          <w:sz w:val="28"/>
-          <w:szCs w:val="28"/>
-          <w:lang w:val="en-US"/>
-        </w:rPr>
-        <w:t xml:space="preserve">I will be able to write </w:t>
-      </w:r>
+        <w:spacing w:after="0"/>
+        <w:ind w:firstLine="851"/>
+        <w:jc w:val="both"/>
+        <w:rPr>
+          <w:rFonts w:ascii="Times New Roman" w:hAnsi="Times New Roman" w:cs="Times New Roman"/>
+          <w:sz w:val="28"/>
+          <w:szCs w:val="28"/>
+          <w:lang w:val="en-US"/>
+        </w:rPr>
+      </w:pPr>
       <w:bookmarkStart w:id="0" w:name="_GoBack"/>
       <w:bookmarkEnd w:id="0"/>
-      <w:r>
-        <w:rPr>
-          <w:rFonts w:ascii="Times New Roman" w:hAnsi="Times New Roman" w:cs="Times New Roman"/>
-          <w:sz w:val="28"/>
-          <w:szCs w:val="28"/>
-          <w:lang w:val="en-US"/>
-        </w:rPr>
-        <w:t>code on Java by the time I finish this course.</w:t>
+    </w:p>
+    <w:p>
+      <w:pPr>
+        <w:pStyle w:val="a3"/>
+        <w:numPr>
+          <w:ilvl w:val="0"/>
+          <w:numId w:val="3"/>
+        </w:numPr>
+        <w:spacing w:after="0"/>
+        <w:jc w:val="both"/>
+        <w:rPr>
+          <w:rFonts w:ascii="Times New Roman" w:hAnsi="Times New Roman" w:cs="Times New Roman"/>
+          <w:sz w:val="28"/>
+          <w:szCs w:val="28"/>
+          <w:lang w:val="en-US"/>
+        </w:rPr>
+      </w:pPr>
+      <w:r>
+        <w:rPr>
+          <w:rFonts w:ascii="Times New Roman" w:hAnsi="Times New Roman" w:cs="Times New Roman"/>
+          <w:sz w:val="28"/>
+          <w:szCs w:val="28"/>
+          <w:lang w:val="en-US"/>
+        </w:rPr>
+        <w:t xml:space="preserve">I can read some </w:t>
+      </w:r>
+      <w:r>
+        <w:rPr>
+          <w:rFonts w:ascii="Times New Roman" w:hAnsi="Times New Roman" w:cs="Times New Roman"/>
+          <w:sz w:val="28"/>
+          <w:szCs w:val="28"/>
+          <w:lang w:val="en-US"/>
+        </w:rPr>
+        <w:t>textbook for raise my skills.</w:t>
+      </w:r>
+    </w:p>
+    <w:p>
+      <w:pPr>
+        <w:pStyle w:val="a3"/>
+        <w:numPr>
+          <w:ilvl w:val="0"/>
+          <w:numId w:val="3"/>
+        </w:numPr>
+        <w:spacing w:after="0"/>
+        <w:jc w:val="both"/>
+        <w:rPr>
+          <w:rFonts w:ascii="Times New Roman" w:hAnsi="Times New Roman" w:cs="Times New Roman"/>
+          <w:sz w:val="28"/>
+          <w:szCs w:val="28"/>
+          <w:lang w:val="en-US"/>
+        </w:rPr>
+      </w:pPr>
+      <w:r>
+        <w:rPr>
+          <w:rFonts w:ascii="Times New Roman" w:hAnsi="Times New Roman" w:cs="Times New Roman"/>
+          <w:sz w:val="28"/>
+          <w:szCs w:val="28"/>
+          <w:lang w:val="en-US"/>
+        </w:rPr>
+        <w:t>I will be able to write code on Java by the time I finish this course.</w:t>
       </w:r>
     </w:p>
     <w:p>
